--- a/description.docx
+++ b/description.docx
@@ -19,11 +19,6 @@
       </w:r>
     </w:p>
     <w:p>
-      <w:pPr>
-        <w:rPr>
-          <w:rFonts w:hint="eastAsia"/>
-        </w:rPr>
-      </w:pPr>
       <w:r>
         <w:rPr>
           <w:rFonts w:hint="eastAsia"/>
@@ -70,11 +65,6 @@
       </w:r>
     </w:p>
     <w:p>
-      <w:pPr>
-        <w:rPr>
-          <w:rFonts w:hint="eastAsia"/>
-        </w:rPr>
-      </w:pPr>
       <w:r>
         <w:rPr>
           <w:rFonts w:hint="eastAsia"/>
@@ -273,19 +263,7 @@
                     <w:rPr>
                       <w:rFonts w:ascii="Cambria Math" w:hAnsi="Cambria Math"/>
                     </w:rPr>
-                    <m:t>(n</m:t>
-                  </m:r>
-                  <m:r>
-                    <w:rPr>
-                      <w:rFonts w:ascii="Cambria Math" w:hAnsi="Cambria Math"/>
-                    </w:rPr>
-                    <m:t>t</m:t>
-                  </m:r>
-                  <m:r>
-                    <w:rPr>
-                      <w:rFonts w:ascii="Cambria Math" w:hAnsi="Cambria Math"/>
-                    </w:rPr>
-                    <m:t>+</m:t>
+                    <m:t>(nt+</m:t>
                   </m:r>
                   <m:sSub>
                     <m:sSubPr>
@@ -640,11 +618,6 @@
       </m:oMathPara>
     </w:p>
     <w:p>
-      <w:pPr>
-        <w:rPr>
-          <w:rFonts w:hint="eastAsia"/>
-        </w:rPr>
-      </w:pPr>
       <w:r>
         <w:rPr>
           <w:rFonts w:hint="eastAsia"/>
@@ -1197,11 +1170,6 @@
       </m:oMathPara>
     </w:p>
     <w:p>
-      <w:pPr>
-        <w:rPr>
-          <w:rFonts w:hint="eastAsia"/>
-        </w:rPr>
-      </w:pPr>
       <w:r>
         <w:rPr>
           <w:rFonts w:hint="eastAsia"/>
@@ -2134,11 +2102,6 @@
       </m:oMathPara>
     </w:p>
     <w:p>
-      <w:pPr>
-        <w:rPr>
-          <w:rFonts w:hint="eastAsia"/>
-        </w:rPr>
-      </w:pPr>
       <w:r>
         <w:rPr>
           <w:rFonts w:hint="eastAsia"/>
@@ -2147,11 +2110,6 @@
       </w:r>
     </w:p>
     <w:p>
-      <w:pPr>
-        <w:rPr>
-          <w:rFonts w:hint="eastAsia"/>
-        </w:rPr>
-      </w:pPr>
       <m:oMathPara>
         <m:oMath>
           <m:sSub>
@@ -2396,11 +2354,6 @@
       </w:r>
     </w:p>
     <w:p>
-      <w:pPr>
-        <w:rPr>
-          <w:rFonts w:hint="eastAsia"/>
-        </w:rPr>
-      </w:pPr>
       <m:oMathPara>
         <m:oMath>
           <m:sSub>
@@ -2526,11 +2479,6 @@
       </m:oMathPara>
     </w:p>
     <w:p>
-      <w:pPr>
-        <w:rPr>
-          <w:rFonts w:hint="eastAsia"/>
-        </w:rPr>
-      </w:pPr>
       <m:oMathPara>
         <m:oMath>
           <m:sSub>
@@ -2584,16 +2532,7 @@
                 <w:rPr>
                   <w:rFonts w:ascii="Cambria Math" w:hAnsi="Cambria Math"/>
                 </w:rPr>
-                <m:t>arc</m:t>
-              </m:r>
-              <m:r>
-                <m:rPr>
-                  <m:sty m:val="p"/>
-                </m:rPr>
-                <w:rPr>
-                  <w:rFonts w:ascii="Cambria Math" w:hAnsi="Cambria Math"/>
-                </w:rPr>
-                <m:t>tan</m:t>
+                <m:t>arctan</m:t>
               </m:r>
             </m:fName>
             <m:e>
@@ -2894,11 +2833,6 @@
       </m:oMathPara>
     </w:p>
     <w:p>
-      <w:pPr>
-        <w:rPr>
-          <w:rFonts w:hint="eastAsia"/>
-        </w:rPr>
-      </w:pPr>
       <m:oMathPara>
         <m:oMath>
           <m:func>
@@ -3282,13 +3216,7 @@
                     <w:rPr>
                       <w:rFonts w:ascii="Cambria Math" w:hAnsi="Cambria Math"/>
                     </w:rPr>
-                    <m:t>ω</m:t>
-                  </m:r>
-                  <m:r>
-                    <w:rPr>
-                      <w:rFonts w:ascii="Cambria Math" w:hAnsi="Cambria Math"/>
-                    </w:rPr>
-                    <m:t>x</m:t>
+                    <m:t>ωx</m:t>
                   </m:r>
                 </m:sup>
               </m:sSup>
@@ -3397,25 +3325,7 @@
                     <w:rPr>
                       <w:rFonts w:ascii="Cambria Math" w:hAnsi="Cambria Math"/>
                     </w:rPr>
-                    <m:t>-</m:t>
-                  </m:r>
-                  <m:r>
-                    <w:rPr>
-                      <w:rFonts w:ascii="Cambria Math" w:hAnsi="Cambria Math"/>
-                    </w:rPr>
-                    <m:t>i</m:t>
-                  </m:r>
-                  <m:r>
-                    <w:rPr>
-                      <w:rFonts w:ascii="Cambria Math" w:hAnsi="Cambria Math"/>
-                    </w:rPr>
-                    <m:t>nω</m:t>
-                  </m:r>
-                  <m:r>
-                    <w:rPr>
-                      <w:rFonts w:ascii="Cambria Math" w:hAnsi="Cambria Math"/>
-                    </w:rPr>
-                    <m:t>x</m:t>
+                    <m:t>-inωx</m:t>
                   </m:r>
                 </m:sup>
               </m:sSup>
@@ -4016,11 +3926,6 @@
       </m:oMathPara>
     </w:p>
     <w:p>
-      <w:pPr>
-        <w:rPr>
-          <w:rFonts w:hint="eastAsia"/>
-        </w:rPr>
-      </w:pPr>
       <w:r>
         <w:rPr>
           <w:rFonts w:hint="eastAsia"/>
@@ -4423,232 +4328,6 @@
                   </m:r>
                 </m:e>
               </m:func>
-              <m:r>
-                <w:rPr>
-                  <w:rFonts w:ascii="Cambria Math" w:hAnsi="Cambria Math"/>
-                </w:rPr>
-                <m:t>dt</m:t>
-              </m:r>
-            </m:e>
-          </m:nary>
-          <m:r>
-            <m:rPr>
-              <m:sty m:val="p"/>
-            </m:rPr>
-            <w:rPr>
-              <w:rFonts w:ascii="Cambria Math" w:hAnsi="Cambria Math" w:hint="eastAsia"/>
-            </w:rPr>
-            <m:t>，</m:t>
-          </m:r>
-          <m:r>
-            <m:rPr>
-              <m:sty m:val="p"/>
-            </m:rPr>
-            <w:rPr>
-              <w:rFonts w:ascii="Cambria Math" w:hAnsi="Cambria Math" w:hint="eastAsia"/>
-            </w:rPr>
-            <m:t>n=</m:t>
-          </m:r>
-          <m:r>
-            <m:rPr>
-              <m:sty m:val="p"/>
-            </m:rPr>
-            <w:rPr>
-              <w:rFonts w:ascii="Cambria Math" w:hAnsi="Cambria Math"/>
-            </w:rPr>
-            <m:t>1,2,……</m:t>
-          </m:r>
-        </m:oMath>
-      </m:oMathPara>
-    </w:p>
-    <w:p>
-      <w:pPr>
-        <w:rPr>
-          <w:rFonts w:hint="eastAsia"/>
-        </w:rPr>
-      </w:pPr>
-      <m:oMathPara>
-        <m:oMath>
-          <m:sSub>
-            <m:sSubPr>
-              <m:ctrlPr>
-                <w:rPr>
-                  <w:rFonts w:ascii="Cambria Math" w:hAnsi="Cambria Math"/>
-                </w:rPr>
-              </m:ctrlPr>
-            </m:sSubPr>
-            <m:e>
-              <m:r>
-                <w:rPr>
-                  <w:rFonts w:ascii="Cambria Math" w:hAnsi="Cambria Math"/>
-                </w:rPr>
-                <m:t>c</m:t>
-              </m:r>
-            </m:e>
-            <m:sub>
-              <m:r>
-                <w:rPr>
-                  <w:rFonts w:ascii="Cambria Math" w:hAnsi="Cambria Math"/>
-                </w:rPr>
-                <m:t>n</m:t>
-              </m:r>
-            </m:sub>
-          </m:sSub>
-          <m:r>
-            <w:rPr>
-              <w:rFonts w:ascii="Cambria Math" w:hAnsi="Cambria Math"/>
-            </w:rPr>
-            <m:t>=</m:t>
-          </m:r>
-          <m:f>
-            <m:fPr>
-              <m:ctrlPr>
-                <w:rPr>
-                  <w:rFonts w:ascii="Cambria Math" w:hAnsi="Cambria Math"/>
-                  <w:i/>
-                </w:rPr>
-              </m:ctrlPr>
-            </m:fPr>
-            <m:num>
-              <m:r>
-                <w:rPr>
-                  <w:rFonts w:ascii="Cambria Math" w:hAnsi="Cambria Math"/>
-                </w:rPr>
-                <m:t>1</m:t>
-              </m:r>
-            </m:num>
-            <m:den>
-              <m:r>
-                <w:rPr>
-                  <w:rFonts w:ascii="Cambria Math" w:hAnsi="Cambria Math"/>
-                </w:rPr>
-                <m:t>T</m:t>
-              </m:r>
-            </m:den>
-          </m:f>
-          <m:nary>
-            <m:naryPr>
-              <m:limLoc m:val="subSup"/>
-              <m:ctrlPr>
-                <w:rPr>
-                  <w:rFonts w:ascii="Cambria Math" w:hAnsi="Cambria Math"/>
-                  <w:i/>
-                </w:rPr>
-              </m:ctrlPr>
-            </m:naryPr>
-            <m:sub>
-              <m:r>
-                <w:rPr>
-                  <w:rFonts w:ascii="Cambria Math" w:eastAsia="微软雅黑" w:hAnsi="Cambria Math" w:cs="微软雅黑" w:hint="eastAsia"/>
-                </w:rPr>
-                <m:t>-</m:t>
-              </m:r>
-              <m:f>
-                <m:fPr>
-                  <m:ctrlPr>
-                    <w:rPr>
-                      <w:rFonts w:ascii="Cambria Math" w:hAnsi="Cambria Math"/>
-                      <w:i/>
-                    </w:rPr>
-                  </m:ctrlPr>
-                </m:fPr>
-                <m:num>
-                  <m:r>
-                    <w:rPr>
-                      <w:rFonts w:ascii="Cambria Math" w:hAnsi="Cambria Math"/>
-                    </w:rPr>
-                    <m:t>T</m:t>
-                  </m:r>
-                </m:num>
-                <m:den>
-                  <m:r>
-                    <w:rPr>
-                      <w:rFonts w:ascii="Cambria Math" w:hAnsi="Cambria Math"/>
-                    </w:rPr>
-                    <m:t>2</m:t>
-                  </m:r>
-                </m:den>
-              </m:f>
-            </m:sub>
-            <m:sup>
-              <m:f>
-                <m:fPr>
-                  <m:ctrlPr>
-                    <w:rPr>
-                      <w:rFonts w:ascii="Cambria Math" w:hAnsi="Cambria Math"/>
-                      <w:i/>
-                    </w:rPr>
-                  </m:ctrlPr>
-                </m:fPr>
-                <m:num>
-                  <m:r>
-                    <w:rPr>
-                      <w:rFonts w:ascii="Cambria Math" w:hAnsi="Cambria Math"/>
-                    </w:rPr>
-                    <m:t>T</m:t>
-                  </m:r>
-                </m:num>
-                <m:den>
-                  <m:r>
-                    <w:rPr>
-                      <w:rFonts w:ascii="Cambria Math" w:hAnsi="Cambria Math"/>
-                    </w:rPr>
-                    <m:t>2</m:t>
-                  </m:r>
-                </m:den>
-              </m:f>
-            </m:sup>
-            <m:e>
-              <m:r>
-                <w:rPr>
-                  <w:rFonts w:ascii="Cambria Math" w:hAnsi="Cambria Math" w:hint="eastAsia"/>
-                </w:rPr>
-                <m:t>f</m:t>
-              </m:r>
-              <m:d>
-                <m:dPr>
-                  <m:ctrlPr>
-                    <w:rPr>
-                      <w:rFonts w:ascii="Cambria Math" w:hAnsi="Cambria Math"/>
-                      <w:i/>
-                    </w:rPr>
-                  </m:ctrlPr>
-                </m:dPr>
-                <m:e>
-                  <m:r>
-                    <w:rPr>
-                      <w:rFonts w:ascii="Cambria Math" w:hAnsi="Cambria Math"/>
-                    </w:rPr>
-                    <m:t>t</m:t>
-                  </m:r>
-                </m:e>
-              </m:d>
-              <m:sSup>
-                <m:sSupPr>
-                  <m:ctrlPr>
-                    <w:rPr>
-                      <w:rFonts w:ascii="Cambria Math" w:hAnsi="Cambria Math"/>
-                      <w:i/>
-                    </w:rPr>
-                  </m:ctrlPr>
-                </m:sSupPr>
-                <m:e>
-                  <m:r>
-                    <w:rPr>
-                      <w:rFonts w:ascii="Cambria Math" w:hAnsi="Cambria Math"/>
-                    </w:rPr>
-                    <m:t>e</m:t>
-                  </m:r>
-                </m:e>
-                <m:sup>
-                  <m:r>
-                    <w:rPr>
-                      <w:rFonts w:ascii="Cambria Math" w:hAnsi="Cambria Math"/>
-                    </w:rPr>
-                    <m:t>-inωt</m:t>
-                  </m:r>
-                </m:sup>
-              </m:sSup>
               <m:r>
                 <w:rPr>
                   <w:rFonts w:ascii="Cambria Math" w:hAnsi="Cambria Math"/>
@@ -4703,7 +4382,7 @@
                 <w:rPr>
                   <w:rFonts w:ascii="Cambria Math" w:hAnsi="Cambria Math"/>
                 </w:rPr>
-                <m:t>d</m:t>
+                <m:t>c</m:t>
               </m:r>
             </m:e>
             <m:sub>
@@ -4844,94 +4523,32 @@
                   </m:r>
                 </m:e>
               </m:d>
-              <m:r>
-                <w:rPr>
-                  <w:rFonts w:ascii="Cambria Math" w:hAnsi="Cambria Math"/>
-                </w:rPr>
-                <m:t>(</m:t>
-              </m:r>
-              <m:func>
-                <m:funcPr>
+              <m:sSup>
+                <m:sSupPr>
                   <m:ctrlPr>
                     <w:rPr>
                       <w:rFonts w:ascii="Cambria Math" w:hAnsi="Cambria Math"/>
                       <w:i/>
                     </w:rPr>
                   </m:ctrlPr>
-                </m:funcPr>
-                <m:fName>
-                  <m:r>
-                    <m:rPr>
-                      <m:sty m:val="p"/>
-                    </m:rPr>
-                    <w:rPr>
-                      <w:rFonts w:ascii="Cambria Math" w:hAnsi="Cambria Math"/>
-                    </w:rPr>
-                    <m:t>cos</m:t>
-                  </m:r>
-                </m:fName>
+                </m:sSupPr>
                 <m:e>
                   <m:r>
                     <w:rPr>
-                      <w:rFonts w:ascii="Cambria Math" w:hAnsi="Cambria Math" w:hint="eastAsia"/>
-                    </w:rPr>
-                    <m:t>n</m:t>
-                  </m:r>
-                  <m:r>
-                    <w:rPr>
-                      <w:rFonts w:ascii="Cambria Math" w:hAnsi="Cambria Math"/>
-                    </w:rPr>
-                    <m:t>ω</m:t>
-                  </m:r>
-                  <m:r>
-                    <w:rPr>
-                      <w:rFonts w:ascii="Cambria Math" w:hAnsi="Cambria Math" w:hint="eastAsia"/>
-                    </w:rPr>
-                    <m:t>t</m:t>
-                  </m:r>
-                  <m:r>
-                    <w:rPr>
-                      <w:rFonts w:ascii="Cambria Math" w:hAnsi="Cambria Math"/>
-                    </w:rPr>
-                    <m:t>+i</m:t>
-                  </m:r>
-                  <m:func>
-                    <m:funcPr>
-                      <m:ctrlPr>
-                        <w:rPr>
-                          <w:rFonts w:ascii="Cambria Math" w:hAnsi="Cambria Math"/>
-                          <w:i/>
-                        </w:rPr>
-                      </m:ctrlPr>
-                    </m:funcPr>
-                    <m:fName>
-                      <m:r>
-                        <m:rPr>
-                          <m:sty m:val="p"/>
-                        </m:rPr>
-                        <w:rPr>
-                          <w:rFonts w:ascii="Cambria Math" w:hAnsi="Cambria Math"/>
-                        </w:rPr>
-                        <m:t>sin</m:t>
-                      </m:r>
-                    </m:fName>
-                    <m:e>
-                      <m:r>
-                        <w:rPr>
-                          <w:rFonts w:ascii="Cambria Math" w:hAnsi="Cambria Math"/>
-                        </w:rPr>
-                        <m:t>nωt</m:t>
-                      </m:r>
-                    </m:e>
-                  </m:func>
-                  <m:r>
-                    <w:rPr>
-                      <w:rFonts w:ascii="Cambria Math" w:hAnsi="Cambria Math"/>
-                    </w:rPr>
-                    <m:t>)</m:t>
+                      <w:rFonts w:ascii="Cambria Math" w:hAnsi="Cambria Math"/>
+                    </w:rPr>
+                    <m:t>e</m:t>
                   </m:r>
                 </m:e>
-              </m:func>
+                <m:sup>
+                  <m:r>
+                    <w:rPr>
+                      <w:rFonts w:ascii="Cambria Math" w:hAnsi="Cambria Math"/>
+                    </w:rPr>
+                    <m:t>-inωt</m:t>
+                  </m:r>
+                </m:sup>
+              </m:sSup>
               <m:r>
                 <w:rPr>
                   <w:rFonts w:ascii="Cambria Math" w:hAnsi="Cambria Math"/>
@@ -5127,32 +4744,94 @@
                   </m:r>
                 </m:e>
               </m:d>
-              <m:sSup>
-                <m:sSupPr>
+              <m:r>
+                <w:rPr>
+                  <w:rFonts w:ascii="Cambria Math" w:hAnsi="Cambria Math"/>
+                </w:rPr>
+                <m:t>(</m:t>
+              </m:r>
+              <m:func>
+                <m:funcPr>
                   <m:ctrlPr>
                     <w:rPr>
                       <w:rFonts w:ascii="Cambria Math" w:hAnsi="Cambria Math"/>
                       <w:i/>
                     </w:rPr>
                   </m:ctrlPr>
-                </m:sSupPr>
+                </m:funcPr>
+                <m:fName>
+                  <m:r>
+                    <m:rPr>
+                      <m:sty m:val="p"/>
+                    </m:rPr>
+                    <w:rPr>
+                      <w:rFonts w:ascii="Cambria Math" w:hAnsi="Cambria Math"/>
+                    </w:rPr>
+                    <m:t>cos</m:t>
+                  </m:r>
+                </m:fName>
                 <m:e>
                   <m:r>
                     <w:rPr>
-                      <w:rFonts w:ascii="Cambria Math" w:hAnsi="Cambria Math"/>
-                    </w:rPr>
-                    <m:t>e</m:t>
+                      <w:rFonts w:ascii="Cambria Math" w:hAnsi="Cambria Math" w:hint="eastAsia"/>
+                    </w:rPr>
+                    <m:t>n</m:t>
+                  </m:r>
+                  <m:r>
+                    <w:rPr>
+                      <w:rFonts w:ascii="Cambria Math" w:hAnsi="Cambria Math"/>
+                    </w:rPr>
+                    <m:t>ω</m:t>
+                  </m:r>
+                  <m:r>
+                    <w:rPr>
+                      <w:rFonts w:ascii="Cambria Math" w:hAnsi="Cambria Math" w:hint="eastAsia"/>
+                    </w:rPr>
+                    <m:t>t</m:t>
+                  </m:r>
+                  <m:r>
+                    <w:rPr>
+                      <w:rFonts w:ascii="Cambria Math" w:hAnsi="Cambria Math"/>
+                    </w:rPr>
+                    <m:t>+i</m:t>
+                  </m:r>
+                  <m:func>
+                    <m:funcPr>
+                      <m:ctrlPr>
+                        <w:rPr>
+                          <w:rFonts w:ascii="Cambria Math" w:hAnsi="Cambria Math"/>
+                          <w:i/>
+                        </w:rPr>
+                      </m:ctrlPr>
+                    </m:funcPr>
+                    <m:fName>
+                      <m:r>
+                        <m:rPr>
+                          <m:sty m:val="p"/>
+                        </m:rPr>
+                        <w:rPr>
+                          <w:rFonts w:ascii="Cambria Math" w:hAnsi="Cambria Math"/>
+                        </w:rPr>
+                        <m:t>sin</m:t>
+                      </m:r>
+                    </m:fName>
+                    <m:e>
+                      <m:r>
+                        <w:rPr>
+                          <w:rFonts w:ascii="Cambria Math" w:hAnsi="Cambria Math"/>
+                        </w:rPr>
+                        <m:t>nωt</m:t>
+                      </m:r>
+                    </m:e>
+                  </m:func>
+                  <m:r>
+                    <w:rPr>
+                      <w:rFonts w:ascii="Cambria Math" w:hAnsi="Cambria Math"/>
+                    </w:rPr>
+                    <m:t>)</m:t>
                   </m:r>
                 </m:e>
-                <m:sup>
-                  <m:r>
-                    <w:rPr>
-                      <w:rFonts w:ascii="Cambria Math" w:hAnsi="Cambria Math"/>
-                    </w:rPr>
-                    <m:t>inωt</m:t>
-                  </m:r>
-                </m:sup>
-              </m:sSup>
+              </m:func>
               <m:r>
                 <w:rPr>
                   <w:rFonts w:ascii="Cambria Math" w:hAnsi="Cambria Math"/>
@@ -5192,6 +4871,227 @@
       </m:oMathPara>
     </w:p>
     <w:p>
+      <m:oMathPara>
+        <m:oMath>
+          <m:sSub>
+            <m:sSubPr>
+              <m:ctrlPr>
+                <w:rPr>
+                  <w:rFonts w:ascii="Cambria Math" w:hAnsi="Cambria Math"/>
+                </w:rPr>
+              </m:ctrlPr>
+            </m:sSubPr>
+            <m:e>
+              <m:r>
+                <w:rPr>
+                  <w:rFonts w:ascii="Cambria Math" w:hAnsi="Cambria Math"/>
+                </w:rPr>
+                <m:t>d</m:t>
+              </m:r>
+            </m:e>
+            <m:sub>
+              <m:r>
+                <w:rPr>
+                  <w:rFonts w:ascii="Cambria Math" w:hAnsi="Cambria Math"/>
+                </w:rPr>
+                <m:t>n</m:t>
+              </m:r>
+            </m:sub>
+          </m:sSub>
+          <m:r>
+            <w:rPr>
+              <w:rFonts w:ascii="Cambria Math" w:hAnsi="Cambria Math"/>
+            </w:rPr>
+            <m:t>=</m:t>
+          </m:r>
+          <m:f>
+            <m:fPr>
+              <m:ctrlPr>
+                <w:rPr>
+                  <w:rFonts w:ascii="Cambria Math" w:hAnsi="Cambria Math"/>
+                  <w:i/>
+                </w:rPr>
+              </m:ctrlPr>
+            </m:fPr>
+            <m:num>
+              <m:r>
+                <w:rPr>
+                  <w:rFonts w:ascii="Cambria Math" w:hAnsi="Cambria Math"/>
+                </w:rPr>
+                <m:t>1</m:t>
+              </m:r>
+            </m:num>
+            <m:den>
+              <m:r>
+                <w:rPr>
+                  <w:rFonts w:ascii="Cambria Math" w:hAnsi="Cambria Math"/>
+                </w:rPr>
+                <m:t>T</m:t>
+              </m:r>
+            </m:den>
+          </m:f>
+          <m:nary>
+            <m:naryPr>
+              <m:limLoc m:val="subSup"/>
+              <m:ctrlPr>
+                <w:rPr>
+                  <w:rFonts w:ascii="Cambria Math" w:hAnsi="Cambria Math"/>
+                  <w:i/>
+                </w:rPr>
+              </m:ctrlPr>
+            </m:naryPr>
+            <m:sub>
+              <m:r>
+                <w:rPr>
+                  <w:rFonts w:ascii="Cambria Math" w:eastAsia="微软雅黑" w:hAnsi="Cambria Math" w:cs="微软雅黑" w:hint="eastAsia"/>
+                </w:rPr>
+                <m:t>-</m:t>
+              </m:r>
+              <m:f>
+                <m:fPr>
+                  <m:ctrlPr>
+                    <w:rPr>
+                      <w:rFonts w:ascii="Cambria Math" w:hAnsi="Cambria Math"/>
+                      <w:i/>
+                    </w:rPr>
+                  </m:ctrlPr>
+                </m:fPr>
+                <m:num>
+                  <m:r>
+                    <w:rPr>
+                      <w:rFonts w:ascii="Cambria Math" w:hAnsi="Cambria Math"/>
+                    </w:rPr>
+                    <m:t>T</m:t>
+                  </m:r>
+                </m:num>
+                <m:den>
+                  <m:r>
+                    <w:rPr>
+                      <w:rFonts w:ascii="Cambria Math" w:hAnsi="Cambria Math"/>
+                    </w:rPr>
+                    <m:t>2</m:t>
+                  </m:r>
+                </m:den>
+              </m:f>
+            </m:sub>
+            <m:sup>
+              <m:f>
+                <m:fPr>
+                  <m:ctrlPr>
+                    <w:rPr>
+                      <w:rFonts w:ascii="Cambria Math" w:hAnsi="Cambria Math"/>
+                      <w:i/>
+                    </w:rPr>
+                  </m:ctrlPr>
+                </m:fPr>
+                <m:num>
+                  <m:r>
+                    <w:rPr>
+                      <w:rFonts w:ascii="Cambria Math" w:hAnsi="Cambria Math"/>
+                    </w:rPr>
+                    <m:t>T</m:t>
+                  </m:r>
+                </m:num>
+                <m:den>
+                  <m:r>
+                    <w:rPr>
+                      <w:rFonts w:ascii="Cambria Math" w:hAnsi="Cambria Math"/>
+                    </w:rPr>
+                    <m:t>2</m:t>
+                  </m:r>
+                </m:den>
+              </m:f>
+            </m:sup>
+            <m:e>
+              <m:r>
+                <w:rPr>
+                  <w:rFonts w:ascii="Cambria Math" w:hAnsi="Cambria Math" w:hint="eastAsia"/>
+                </w:rPr>
+                <m:t>f</m:t>
+              </m:r>
+              <m:d>
+                <m:dPr>
+                  <m:ctrlPr>
+                    <w:rPr>
+                      <w:rFonts w:ascii="Cambria Math" w:hAnsi="Cambria Math"/>
+                      <w:i/>
+                    </w:rPr>
+                  </m:ctrlPr>
+                </m:dPr>
+                <m:e>
+                  <m:r>
+                    <w:rPr>
+                      <w:rFonts w:ascii="Cambria Math" w:hAnsi="Cambria Math"/>
+                    </w:rPr>
+                    <m:t>t</m:t>
+                  </m:r>
+                </m:e>
+              </m:d>
+              <m:sSup>
+                <m:sSupPr>
+                  <m:ctrlPr>
+                    <w:rPr>
+                      <w:rFonts w:ascii="Cambria Math" w:hAnsi="Cambria Math"/>
+                      <w:i/>
+                    </w:rPr>
+                  </m:ctrlPr>
+                </m:sSupPr>
+                <m:e>
+                  <m:r>
+                    <w:rPr>
+                      <w:rFonts w:ascii="Cambria Math" w:hAnsi="Cambria Math"/>
+                    </w:rPr>
+                    <m:t>e</m:t>
+                  </m:r>
+                </m:e>
+                <m:sup>
+                  <m:r>
+                    <w:rPr>
+                      <w:rFonts w:ascii="Cambria Math" w:hAnsi="Cambria Math"/>
+                    </w:rPr>
+                    <m:t>inωt</m:t>
+                  </m:r>
+                </m:sup>
+              </m:sSup>
+              <m:r>
+                <w:rPr>
+                  <w:rFonts w:ascii="Cambria Math" w:hAnsi="Cambria Math"/>
+                </w:rPr>
+                <m:t>dt</m:t>
+              </m:r>
+            </m:e>
+          </m:nary>
+          <m:r>
+            <m:rPr>
+              <m:sty m:val="p"/>
+            </m:rPr>
+            <w:rPr>
+              <w:rFonts w:ascii="Cambria Math" w:hAnsi="Cambria Math" w:hint="eastAsia"/>
+            </w:rPr>
+            <m:t>，</m:t>
+          </m:r>
+          <m:r>
+            <m:rPr>
+              <m:sty m:val="p"/>
+            </m:rPr>
+            <w:rPr>
+              <w:rFonts w:ascii="Cambria Math" w:hAnsi="Cambria Math" w:hint="eastAsia"/>
+            </w:rPr>
+            <m:t>n=</m:t>
+          </m:r>
+          <m:r>
+            <m:rPr>
+              <m:sty m:val="p"/>
+            </m:rPr>
+            <w:rPr>
+              <w:rFonts w:ascii="Cambria Math" w:hAnsi="Cambria Math"/>
+            </w:rPr>
+            <m:t>1,2,……</m:t>
+          </m:r>
+        </m:oMath>
+      </m:oMathPara>
+    </w:p>
+    <w:p>
       <w:r>
         <w:rPr>
           <w:rFonts w:hint="eastAsia"/>
@@ -5334,11 +5234,6 @@
       </w:r>
     </w:p>
     <w:p>
-      <w:pPr>
-        <w:rPr>
-          <w:rFonts w:hint="eastAsia"/>
-        </w:rPr>
-      </w:pPr>
       <m:oMathPara>
         <m:oMath>
           <m:sSub>
@@ -5569,11 +5464,6 @@
       </m:oMathPara>
     </w:p>
     <w:p>
-      <w:pPr>
-        <w:rPr>
-          <w:rFonts w:hint="eastAsia"/>
-        </w:rPr>
-      </w:pPr>
       <w:r>
         <w:rPr>
           <w:rFonts w:hint="eastAsia"/>
@@ -5812,11 +5702,6 @@
       </m:oMathPara>
     </w:p>
     <w:p>
-      <w:pPr>
-        <w:rPr>
-          <w:rFonts w:hint="eastAsia"/>
-        </w:rPr>
-      </w:pPr>
       <w:r>
         <w:rPr>
           <w:rFonts w:hint="eastAsia"/>
@@ -6290,19 +6175,8 @@
     <w:p/>
     <w:p/>
     <w:p/>
+    <w:p/>
     <w:p>
-      <w:pPr>
-        <w:rPr>
-          <w:rFonts w:hint="eastAsia"/>
-        </w:rPr>
-      </w:pPr>
-    </w:p>
-    <w:p>
-      <w:pPr>
-        <w:rPr>
-          <w:rFonts w:hint="eastAsia"/>
-        </w:rPr>
-      </w:pPr>
       <w:r>
         <w:rPr>
           <w:rFonts w:hint="eastAsia"/>
@@ -6645,11 +6519,6 @@
       </w:r>
     </w:p>
     <w:p>
-      <w:pPr>
-        <w:rPr>
-          <w:rFonts w:hint="eastAsia"/>
-        </w:rPr>
-      </w:pPr>
       <m:oMathPara>
         <m:oMath>
           <m:sSup>
@@ -6686,19 +6555,7 @@
                 <w:rPr>
                   <w:rFonts w:ascii="Cambria Math" w:hAnsi="Cambria Math"/>
                 </w:rPr>
-                <m:t>)</m:t>
-              </m:r>
-              <m:r>
-                <w:rPr>
-                  <w:rFonts w:ascii="Cambria Math" w:hAnsi="Cambria Math"/>
-                </w:rPr>
-                <m:t>(k+N)</m:t>
-              </m:r>
-              <m:r>
-                <w:rPr>
-                  <w:rFonts w:ascii="Cambria Math" w:hAnsi="Cambria Math"/>
-                </w:rPr>
-                <m:t>n</m:t>
+                <m:t>)(k+N)n</m:t>
               </m:r>
             </m:sup>
           </m:sSup>
@@ -6756,11 +6613,6 @@
       </m:oMathPara>
     </w:p>
     <w:p>
-      <w:pPr>
-        <w:rPr>
-          <w:rFonts w:hint="eastAsia"/>
-        </w:rPr>
-      </w:pPr>
       <w:r>
         <w:rPr>
           <w:rFonts w:hint="eastAsia"/>
@@ -6867,11 +6719,6 @@
       </m:oMathPara>
     </w:p>
     <w:p>
-      <w:pPr>
-        <w:rPr>
-          <w:rFonts w:hint="eastAsia"/>
-        </w:rPr>
-      </w:pPr>
       <w:r>
         <w:rPr>
           <w:rFonts w:hint="eastAsia"/>
@@ -6899,21 +6746,7 @@
         <w:rPr>
           <w:rFonts w:hint="eastAsia"/>
         </w:rPr>
-        <w:t>独立的谐波分量，所以一个周期的离散傅里叶级数只需包含这N</w:t>
-      </w:r>
-      <w:proofErr w:type="gramStart"/>
-      <w:r>
-        <w:rPr>
-          <w:rFonts w:hint="eastAsia"/>
-        </w:rPr>
-        <w:t>个</w:t>
-      </w:r>
-      <w:proofErr w:type="gramEnd"/>
-      <w:r>
-        <w:rPr>
-          <w:rFonts w:hint="eastAsia"/>
-        </w:rPr>
-        <w:t>复指数。</w:t>
+        <w:t>独立的谐波分量，所以一个周期的离散傅里叶级数只需包含这N个复指数。</w:t>
       </w:r>
       <w:r>
         <w:rPr>
@@ -7222,11 +7055,6 @@
       </m:oMath>
     </w:p>
     <w:p>
-      <w:pPr>
-        <w:rPr>
-          <w:rFonts w:hint="eastAsia"/>
-        </w:rPr>
-      </w:pPr>
       <w:r>
         <w:rPr>
           <w:noProof/>
@@ -7399,11 +7227,6 @@
       </w:r>
     </w:p>
     <w:p>
-      <w:pPr>
-        <w:rPr>
-          <w:rFonts w:hint="eastAsia"/>
-        </w:rPr>
-      </w:pPr>
       <m:oMathPara>
         <m:oMath>
           <m:acc>
@@ -8042,55 +7865,39 @@
     <w:p/>
     <w:p/>
     <w:p/>
+    <w:p/>
     <w:p>
-      <w:pPr>
-        <w:rPr>
-          <w:rFonts w:hint="eastAsia"/>
-        </w:rPr>
-      </w:pPr>
+      <w:r>
+        <w:rPr>
+          <w:rFonts w:hint="eastAsia"/>
+        </w:rPr>
+        <w:t>此时我们可以开始讨论DFT</w:t>
+      </w:r>
+      <w:r>
+        <w:rPr>
+          <w:rFonts w:hint="eastAsia"/>
+        </w:rPr>
+        <w:t xml:space="preserve"> </w:t>
+      </w:r>
     </w:p>
     <w:p>
-      <w:pPr>
-        <w:rPr>
-          <w:rFonts w:hint="eastAsia"/>
-        </w:rPr>
-      </w:pPr>
-      <w:r>
-        <w:rPr>
-          <w:rFonts w:hint="eastAsia"/>
-        </w:rPr>
-        <w:t>此时我们可以开始讨论DFT</w:t>
-      </w:r>
-      <w:r>
-        <w:rPr>
-          <w:rFonts w:hint="eastAsia"/>
-        </w:rPr>
-        <w:t xml:space="preserve"> </w:t>
+      <w:r>
+        <w:rPr>
+          <w:rFonts w:hint="eastAsia"/>
+        </w:rPr>
+        <w:t>因此对于一个长为N的有限长序列x</w:t>
+      </w:r>
+      <w:r>
+        <w:t>(n)</w:t>
+      </w:r>
+      <w:r>
+        <w:rPr>
+          <w:rFonts w:hint="eastAsia"/>
+        </w:rPr>
+        <w:t>，有</w:t>
       </w:r>
     </w:p>
     <w:p>
-      <w:r>
-        <w:rPr>
-          <w:rFonts w:hint="eastAsia"/>
-        </w:rPr>
-        <w:t>因此对于一个长为N的有限长序列x</w:t>
-      </w:r>
-      <w:r>
-        <w:t>(n)</w:t>
-      </w:r>
-      <w:r>
-        <w:rPr>
-          <w:rFonts w:hint="eastAsia"/>
-        </w:rPr>
-        <w:t>，有</w:t>
-      </w:r>
-    </w:p>
-    <w:p>
-      <w:pPr>
-        <w:rPr>
-          <w:rFonts w:hint="eastAsia"/>
-        </w:rPr>
-      </w:pPr>
       <m:oMathPara>
         <m:oMath>
           <m:r>
@@ -8250,11 +8057,6 @@
       </w:r>
     </w:p>
     <w:p>
-      <w:pPr>
-        <w:rPr>
-          <w:rFonts w:hint="eastAsia"/>
-        </w:rPr>
-      </w:pPr>
       <m:oMathPara>
         <m:oMath>
           <m:d>
@@ -8642,13 +8444,7 @@
                 <w:rPr>
                   <w:rFonts w:ascii="Cambria Math" w:hAnsi="Cambria Math"/>
                 </w:rPr>
-                <m:t>x</m:t>
-              </m:r>
-              <m:r>
-                <w:rPr>
-                  <w:rFonts w:ascii="Cambria Math" w:hAnsi="Cambria Math"/>
-                </w:rPr>
-                <m:t>(n)</m:t>
+                <m:t>x(n)</m:t>
               </m:r>
               <m:sSubSup>
                 <m:sSubSupPr>
@@ -8915,11 +8711,6 @@
       </m:oMathPara>
     </w:p>
     <w:p>
-      <w:pPr>
-        <w:rPr>
-          <w:rFonts w:hint="eastAsia"/>
-        </w:rPr>
-      </w:pPr>
       <w:r>
         <w:rPr>
           <w:rFonts w:hint="eastAsia"/>
@@ -9092,13 +8883,7 @@
                 <w:rPr>
                   <w:rFonts w:ascii="Cambria Math" w:hAnsi="Cambria Math"/>
                 </w:rPr>
-                <m:t>x</m:t>
-              </m:r>
-              <m:r>
-                <w:rPr>
-                  <w:rFonts w:ascii="Cambria Math" w:hAnsi="Cambria Math"/>
-                </w:rPr>
-                <m:t>(n)(</m:t>
+                <m:t>x(n)(</m:t>
               </m:r>
               <m:func>
                 <m:funcPr>
@@ -9252,11 +9037,6 @@
       </w:r>
     </w:p>
     <w:p>
-      <w:pPr>
-        <w:rPr>
-          <w:rFonts w:hint="eastAsia"/>
-        </w:rPr>
-      </w:pPr>
       <m:oMathPara>
         <m:oMath>
           <m:d>
@@ -9323,13 +9103,7 @@
                         <w:rPr>
                           <w:rFonts w:ascii="Cambria Math" w:hAnsi="Cambria Math"/>
                         </w:rPr>
-                        <m:t>x</m:t>
-                      </m:r>
-                      <m:r>
-                        <w:rPr>
-                          <w:rFonts w:ascii="Cambria Math" w:hAnsi="Cambria Math"/>
-                        </w:rPr>
-                        <m:t>(n)</m:t>
+                        <m:t>x(n)</m:t>
                       </m:r>
                       <m:func>
                         <m:funcPr>
@@ -9426,13 +9200,7 @@
                         <w:rPr>
                           <w:rFonts w:ascii="Cambria Math" w:hAnsi="Cambria Math"/>
                         </w:rPr>
-                        <m:t>x</m:t>
-                      </m:r>
-                      <m:r>
-                        <w:rPr>
-                          <w:rFonts w:ascii="Cambria Math" w:hAnsi="Cambria Math"/>
-                        </w:rPr>
-                        <m:t>(n)</m:t>
+                        <m:t>x(n)</m:t>
                       </m:r>
                       <m:func>
                         <m:funcPr>
@@ -9497,19 +9265,8 @@
     <w:p/>
     <w:p/>
     <w:p/>
+    <w:p/>
     <w:p>
-      <w:pPr>
-        <w:rPr>
-          <w:rFonts w:hint="eastAsia"/>
-        </w:rPr>
-      </w:pPr>
-    </w:p>
-    <w:p>
-      <w:pPr>
-        <w:rPr>
-          <w:rFonts w:hint="eastAsia"/>
-        </w:rPr>
-      </w:pPr>
       <w:r>
         <w:rPr>
           <w:rFonts w:hint="eastAsia"/>
@@ -9726,6 +9483,18 @@
       </w:r>
       <w:r>
         <w:t>傅里叶变换结果</w:t>
+      </w:r>
+      <w:r>
+        <w:rPr>
+          <w:rFonts w:hint="eastAsia"/>
+        </w:rPr>
+        <w:t>，也可以对</w:t>
+      </w:r>
+      <w:r>
+        <w:rPr>
+          <w:rFonts w:hint="eastAsia"/>
+        </w:rPr>
+        <w:t>全部数据一起进行离散傅里叶变换</w:t>
       </w:r>
       <w:r>
         <w:rPr>
@@ -12191,9 +11960,9 @@
                 <m:e>
                   <m:r>
                     <w:rPr>
-                      <w:rFonts w:ascii="Cambria Math" w:hAnsi="Cambria Math"/>
-                    </w:rPr>
-                    <m:t>n</m:t>
+                      <w:rFonts w:ascii="Cambria Math" w:hAnsi="Cambria Math" w:hint="eastAsia"/>
+                    </w:rPr>
+                    <m:t>k</m:t>
                   </m:r>
                 </m:e>
                 <m:sub>
@@ -12281,9 +12050,9 @@
                         <m:e>
                           <m:r>
                             <w:rPr>
-                              <w:rFonts w:ascii="Cambria Math" w:hAnsi="Cambria Math"/>
+                              <w:rFonts w:ascii="Cambria Math" w:hAnsi="Cambria Math" w:hint="eastAsia"/>
                             </w:rPr>
-                            <m:t>n</m:t>
+                            <m:t>k</m:t>
                           </m:r>
                         </m:e>
                         <m:sub>
@@ -12634,39 +12403,25 @@
       </m:oMathPara>
     </w:p>
     <w:p>
-      <w:pPr>
-        <w:rPr>
-          <w:rFonts w:hint="eastAsia"/>
-        </w:rPr>
-      </w:pPr>
-      <w:r>
-        <w:rPr>
-          <w:rFonts w:hint="eastAsia"/>
-        </w:rPr>
-        <w:t>注意，这里</w:t>
+      <w:r>
+        <w:rPr>
+          <w:rFonts w:hint="eastAsia"/>
+        </w:rPr>
+        <w:t>特别说明一下</w:t>
+      </w:r>
+      <w:r>
+        <w:rPr>
+          <w:rFonts w:hint="eastAsia"/>
+        </w:rPr>
+        <w:t>，这里</w:t>
+      </w:r>
+      <w:r>
+        <w:rPr>
+          <w:rFonts w:hint="eastAsia"/>
+        </w:rPr>
+        <w:t>X</w:t>
       </w:r>
       <m:oMath>
-        <m:acc>
-          <m:accPr>
-            <m:chr m:val="̃"/>
-            <m:ctrlPr>
-              <w:rPr>
-                <w:rFonts w:ascii="Cambria Math" w:hAnsi="Cambria Math"/>
-              </w:rPr>
-            </m:ctrlPr>
-          </m:accPr>
-          <m:e>
-            <m:r>
-              <m:rPr>
-                <m:sty m:val="p"/>
-              </m:rPr>
-              <w:rPr>
-                <w:rFonts w:ascii="Cambria Math" w:hAnsi="Cambria Math" w:hint="eastAsia"/>
-              </w:rPr>
-              <m:t>X</m:t>
-            </m:r>
-          </m:e>
-        </m:acc>
         <m:d>
           <m:dPr>
             <m:ctrlPr>
@@ -12743,28 +12498,13 @@
         </w:rPr>
         <w:t>与</w:t>
       </w:r>
+      <w:r>
+        <w:rPr>
+          <w:rFonts w:hint="eastAsia"/>
+        </w:rPr>
+        <w:t>X</w:t>
+      </w:r>
       <m:oMath>
-        <m:acc>
-          <m:accPr>
-            <m:chr m:val="̃"/>
-            <m:ctrlPr>
-              <w:rPr>
-                <w:rFonts w:ascii="Cambria Math" w:hAnsi="Cambria Math"/>
-              </w:rPr>
-            </m:ctrlPr>
-          </m:accPr>
-          <m:e>
-            <m:r>
-              <m:rPr>
-                <m:sty m:val="p"/>
-              </m:rPr>
-              <w:rPr>
-                <w:rFonts w:ascii="Cambria Math" w:hAnsi="Cambria Math" w:hint="eastAsia"/>
-              </w:rPr>
-              <m:t>X</m:t>
-            </m:r>
-          </m:e>
-        </m:acc>
         <m:d>
           <m:dPr>
             <m:ctrlPr>
@@ -12851,11 +12591,6 @@
     <w:p/>
     <w:p/>
     <w:p>
-      <w:pPr>
-        <w:rPr>
-          <w:rFonts w:hint="eastAsia"/>
-        </w:rPr>
-      </w:pPr>
       <w:r>
         <w:rPr>
           <w:rFonts w:hint="eastAsia"/>
@@ -12920,11 +12655,6 @@
       </w:r>
     </w:p>
     <w:p>
-      <w:pPr>
-        <w:rPr>
-          <w:rFonts w:hint="eastAsia"/>
-        </w:rPr>
-      </w:pPr>
       <w:r>
         <w:rPr>
           <w:noProof/>
@@ -13078,13 +12808,7 @@
                 <w:rPr>
                   <w:rFonts w:ascii="Cambria Math" w:hAnsi="Cambria Math"/>
                 </w:rPr>
-                <m:t>x</m:t>
-              </m:r>
-              <m:r>
-                <w:rPr>
-                  <w:rFonts w:ascii="Cambria Math" w:hAnsi="Cambria Math"/>
-                </w:rPr>
-                <m:t>(n)</m:t>
+                <m:t>x(n)</m:t>
               </m:r>
               <m:sSubSup>
                 <m:sSubSupPr>
@@ -13708,11 +13432,6 @@
       </m:oMathPara>
     </w:p>
     <w:p>
-      <w:pPr>
-        <w:rPr>
-          <w:rFonts w:hint="eastAsia"/>
-        </w:rPr>
-      </w:pPr>
       <w:r>
         <w:rPr>
           <w:rFonts w:hint="eastAsia"/>
@@ -13810,13 +13529,7 @@
                 <w:rPr>
                   <w:rFonts w:ascii="Cambria Math" w:hAnsi="Cambria Math"/>
                 </w:rPr>
-                <m:t>x</m:t>
-              </m:r>
-              <m:r>
-                <w:rPr>
-                  <w:rFonts w:ascii="Cambria Math" w:hAnsi="Cambria Math"/>
-                </w:rPr>
-                <m:t>(2</m:t>
+                <m:t>x(2</m:t>
               </m:r>
               <m:r>
                 <w:rPr>
@@ -13933,13 +13646,7 @@
                 <w:rPr>
                   <w:rFonts w:ascii="Cambria Math" w:hAnsi="Cambria Math"/>
                 </w:rPr>
-                <m:t>r</m:t>
-              </m:r>
-              <m:r>
-                <w:rPr>
-                  <w:rFonts w:ascii="Cambria Math" w:hAnsi="Cambria Math"/>
-                </w:rPr>
-                <m:t>=0</m:t>
+                <m:t>r=0</m:t>
               </m:r>
             </m:sub>
             <m:sup>
@@ -13967,13 +13674,7 @@
                 <w:rPr>
                   <w:rFonts w:ascii="Cambria Math" w:hAnsi="Cambria Math"/>
                 </w:rPr>
-                <m:t>x</m:t>
-              </m:r>
-              <m:r>
-                <w:rPr>
-                  <w:rFonts w:ascii="Cambria Math" w:hAnsi="Cambria Math"/>
-                </w:rPr>
-                <m:t>(2</m:t>
+                <m:t>x(2</m:t>
               </m:r>
               <m:r>
                 <w:rPr>
@@ -14047,11 +13748,6 @@
       </w:r>
     </w:p>
     <w:p>
-      <w:pPr>
-        <w:rPr>
-          <w:rFonts w:hint="eastAsia"/>
-        </w:rPr>
-      </w:pPr>
       <m:oMathPara>
         <m:oMath>
           <m:sSubSup>
@@ -14825,11 +14521,6 @@
       </w:r>
     </w:p>
     <w:p>
-      <w:pPr>
-        <w:rPr>
-          <w:rFonts w:hint="eastAsia"/>
-        </w:rPr>
-      </w:pPr>
       <w:r>
         <w:rPr>
           <w:rFonts w:hint="eastAsia"/>
@@ -15195,11 +14886,6 @@
       </m:oMath>
     </w:p>
     <w:p>
-      <w:pPr>
-        <w:rPr>
-          <w:rFonts w:hint="eastAsia"/>
-        </w:rPr>
-      </w:pPr>
       <w:r>
         <w:rPr>
           <w:rFonts w:hint="eastAsia"/>
@@ -15445,11 +15131,6 @@
       </w:r>
     </w:p>
     <w:p>
-      <w:pPr>
-        <w:rPr>
-          <w:rFonts w:hint="eastAsia"/>
-        </w:rPr>
-      </w:pPr>
       <m:oMathPara>
         <m:oMath>
           <m:d>
@@ -16232,11 +15913,6 @@
       </w:r>
     </w:p>
     <w:p>
-      <w:pPr>
-        <w:rPr>
-          <w:rFonts w:hint="eastAsia"/>
-        </w:rPr>
-      </w:pPr>
       <w:r>
         <w:rPr>
           <w:rFonts w:hint="eastAsia"/>
@@ -16263,11 +15939,6 @@
       </w:r>
     </w:p>
     <w:p>
-      <w:pPr>
-        <w:rPr>
-          <w:rFonts w:hint="eastAsia"/>
-        </w:rPr>
-      </w:pPr>
       <w:r>
         <w:rPr>
           <w:rFonts w:hint="eastAsia"/>
@@ -16374,8 +16045,12 @@
           <w:rFonts w:hint="eastAsia"/>
         </w:rPr>
       </w:pPr>
-      <w:bookmarkStart w:id="0" w:name="_GoBack"/>
-      <w:bookmarkEnd w:id="0"/>
+      <w:r>
+        <w:rPr>
+          <w:rFonts w:hint="eastAsia"/>
+        </w:rPr>
+        <w:t>为了节省内存消耗与时间，我们可以用用迭代的方式模拟递归，我们一共需要三层循环，最外层循环表示当前层数，中层循环表示该层的当前节点，内层循环表示节点中的蝴蝶单元</w:t>
+      </w:r>
     </w:p>
     <w:p>
       <w:r>
@@ -16463,7 +16138,21 @@
         <w:rPr>
           <w:rFonts w:hint="eastAsia"/>
         </w:rPr>
-        <w:t>水印或许可以考虑先用频率抽取FFT，再用时间抽取IFFT节省重排开支，因为我们并不需要真正获取频域</w:t>
+        <w:t>水印或许可以考虑先用频率抽取</w:t>
+      </w:r>
+      <w:proofErr w:type="spellStart"/>
+      <w:r>
+        <w:rPr>
+          <w:rFonts w:hint="eastAsia"/>
+        </w:rPr>
+        <w:t>FFT</w:t>
+      </w:r>
+      <w:proofErr w:type="spellEnd"/>
+      <w:r>
+        <w:rPr>
+          <w:rFonts w:hint="eastAsia"/>
+        </w:rPr>
+        <w:t>，再用时间抽取IFFT节省重排开支，因为我们并不需要真正获取频域</w:t>
       </w:r>
       <w:r>
         <w:tab/>
@@ -16474,13 +16163,42 @@
         </w:rPr>
         <w:t>。</w:t>
       </w:r>
+      <w:bookmarkStart w:id="0" w:name="_GoBack"/>
+      <w:bookmarkEnd w:id="0"/>
     </w:p>
+    <w:p/>
+    <w:p/>
+    <w:p/>
+    <w:p/>
+    <w:p/>
+    <w:p/>
     <w:p>
-      <w:pPr>
-        <w:rPr>
-          <w:rFonts w:hint="eastAsia"/>
-        </w:rPr>
-      </w:pPr>
+      <w:r>
+        <w:rPr>
+          <w:rFonts w:hint="eastAsia"/>
+        </w:rPr>
+        <w:t>到了现在，从一维的FFT变化到二维的FFT就非常容易了，</w:t>
+      </w:r>
+      <w:r>
+        <w:rPr>
+          <w:rFonts w:hint="eastAsia"/>
+        </w:rPr>
+        <w:t>虽然从二维的DFT到二维的FFT的二分不容易理解，但是我们可以</w:t>
+      </w:r>
+      <w:proofErr w:type="gramStart"/>
+      <w:r>
+        <w:rPr>
+          <w:rFonts w:hint="eastAsia"/>
+        </w:rPr>
+        <w:t>依照从</w:t>
+      </w:r>
+      <w:proofErr w:type="gramEnd"/>
+      <w:r>
+        <w:rPr>
+          <w:rFonts w:hint="eastAsia"/>
+        </w:rPr>
+        <w:t>一维DFT到二维DFT的方式，将二维数据的行列各自进行一次一维FFT，就完成了二维FFT</w:t>
+      </w:r>
     </w:p>
     <w:p/>
     <w:p/>
@@ -16545,24 +16263,7 @@
     <w:p/>
     <w:p/>
     <w:p/>
-    <w:p/>
-    <w:p/>
-    <w:p/>
-    <w:p/>
     <w:p>
-      <w:pPr>
-        <w:rPr>
-          <w:rFonts w:hint="eastAsia"/>
-        </w:rPr>
-      </w:pPr>
-    </w:p>
-    <w:p/>
-    <w:p>
-      <w:pPr>
-        <w:rPr>
-          <w:rFonts w:hint="eastAsia"/>
-        </w:rPr>
-      </w:pPr>
       <w:r>
         <w:rPr>
           <w:rFonts w:hint="eastAsia"/>
@@ -17324,7 +17025,7 @@
 </file>
 
 <file path=customXml/itemProps1.xml><?xml version="1.0" encoding="utf-8"?>
-<ds:datastoreItem xmlns:ds="http://schemas.openxmlformats.org/officeDocument/2006/customXml" ds:itemID="{DA5F0B91-93D9-4A61-885D-9F434334C6D1}">
+<ds:datastoreItem xmlns:ds="http://schemas.openxmlformats.org/officeDocument/2006/customXml" ds:itemID="{5548B5CD-7798-4AA8-AB9E-A77DAC32CB9E}">
   <ds:schemaRefs>
     <ds:schemaRef ds:uri="http://schemas.openxmlformats.org/officeDocument/2006/bibliography"/>
   </ds:schemaRefs>
